--- a/论文paper.docx
+++ b/论文paper.docx
@@ -377,7 +377,17 @@
           <w:sz w:val="18"/>
           <w:szCs w:val="18"/>
         </w:rPr>
-        <w:t>路径规划；伪距离函数；RRT算法；</w:t>
+        <w:t>路径规划；伪</w:t>
+      </w:r>
+      <w:bookmarkStart w:id="0" w:name="_GoBack"/>
+      <w:bookmarkEnd w:id="0"/>
+      <w:r>
+        <w:rPr>
+          <w:rFonts w:ascii="楷体" w:eastAsia="楷体" w:hAnsi="楷体" w:hint="eastAsia"/>
+          <w:sz w:val="18"/>
+          <w:szCs w:val="18"/>
+        </w:rPr>
+        <w:t>距离函数；RRT算法；</w:t>
       </w:r>
     </w:p>
     <w:p>
@@ -432,12 +442,327 @@
           <w:docGrid w:type="lines" w:linePitch="312"/>
         </w:sectPr>
       </w:pPr>
-      <w:bookmarkStart w:id="0" w:name="_GoBack"/>
-      <w:bookmarkEnd w:id="0"/>
     </w:p>
     <w:p>
       <w:pPr>
         <w:ind w:firstLine="420"/>
+        <w:jc w:val="left"/>
+        <w:rPr>
+          <w:rFonts w:ascii="Times New Roman" w:hAnsi="Times New Roman" w:cs="Times New Roman" w:hint="eastAsia"/>
+          <w:color w:val="222222"/>
+          <w:sz w:val="20"/>
+          <w:szCs w:val="20"/>
+          <w:shd w:val="clear" w:color="auto" w:fill="FFFFFF"/>
+        </w:rPr>
+      </w:pPr>
+      <w:r>
+        <w:rPr>
+          <w:rFonts w:ascii="宋体" w:eastAsia="宋体" w:hAnsi="宋体" w:hint="eastAsia"/>
+          <w:szCs w:val="21"/>
+        </w:rPr>
+        <w:t>路径规划是指在给定的环境以及范围下，生成一条无碰撞路径，使机械臂、移动机器人或物体从某一位形移动到另一位形</w:t>
+      </w:r>
+      <w:r>
+        <w:rPr>
+          <w:rFonts w:ascii="宋体" w:eastAsia="宋体" w:hAnsi="宋体" w:hint="eastAsia"/>
+          <w:szCs w:val="21"/>
+          <w:vertAlign w:val="superscript"/>
+        </w:rPr>
+        <w:t>[</w:t>
+      </w:r>
+      <w:r>
+        <w:rPr>
+          <w:rFonts w:ascii="宋体" w:eastAsia="宋体" w:hAnsi="宋体"/>
+          <w:szCs w:val="21"/>
+          <w:vertAlign w:val="superscript"/>
+        </w:rPr>
+        <w:t>1]</w:t>
+      </w:r>
+      <w:r>
+        <w:rPr>
+          <w:rFonts w:ascii="宋体" w:eastAsia="宋体" w:hAnsi="宋体" w:hint="eastAsia"/>
+          <w:szCs w:val="21"/>
+        </w:rPr>
+        <w:t>。</w:t>
+      </w:r>
+      <w:r>
+        <w:rPr>
+          <w:rFonts w:ascii="宋体" w:eastAsia="宋体" w:hAnsi="宋体" w:hint="eastAsia"/>
+          <w:szCs w:val="21"/>
+        </w:rPr>
+        <w:t>RRT</w:t>
+      </w:r>
+      <w:r>
+        <w:rPr>
+          <w:rFonts w:ascii="宋体" w:eastAsia="宋体" w:hAnsi="宋体"/>
+          <w:szCs w:val="21"/>
+        </w:rPr>
+        <w:t>(Rapidly-exploring random trees)</w:t>
+      </w:r>
+      <w:r>
+        <w:rPr>
+          <w:rFonts w:ascii="宋体" w:eastAsia="宋体" w:hAnsi="宋体" w:hint="eastAsia"/>
+          <w:szCs w:val="21"/>
+        </w:rPr>
+        <w:t>算法</w:t>
+      </w:r>
+      <w:r>
+        <w:rPr>
+          <w:rFonts w:ascii="宋体" w:eastAsia="宋体" w:hAnsi="宋体" w:hint="eastAsia"/>
+          <w:szCs w:val="21"/>
+          <w:vertAlign w:val="superscript"/>
+        </w:rPr>
+        <w:t>[</w:t>
+      </w:r>
+      <w:r>
+        <w:rPr>
+          <w:rFonts w:ascii="宋体" w:eastAsia="宋体" w:hAnsi="宋体"/>
+          <w:szCs w:val="21"/>
+          <w:vertAlign w:val="superscript"/>
+        </w:rPr>
+        <w:t>2]</w:t>
+      </w:r>
+      <w:r>
+        <w:rPr>
+          <w:rFonts w:ascii="宋体" w:eastAsia="宋体" w:hAnsi="宋体" w:hint="eastAsia"/>
+          <w:szCs w:val="21"/>
+        </w:rPr>
+        <w:t>是</w:t>
+      </w:r>
+      <w:r>
+        <w:rPr>
+          <w:rFonts w:ascii="宋体" w:eastAsia="宋体" w:hAnsi="宋体" w:hint="eastAsia"/>
+          <w:szCs w:val="21"/>
+        </w:rPr>
+        <w:t>由</w:t>
+      </w:r>
+      <w:r>
+        <w:rPr>
+          <w:rFonts w:ascii="Times New Roman" w:hAnsi="Times New Roman" w:cs="Times New Roman"/>
+          <w:color w:val="222222"/>
+          <w:sz w:val="20"/>
+          <w:szCs w:val="20"/>
+          <w:shd w:val="clear" w:color="auto" w:fill="FFFFFF"/>
+        </w:rPr>
+        <w:t xml:space="preserve">LaValle S M, Kuffner J </w:t>
+      </w:r>
+      <w:proofErr w:type="spellStart"/>
+      <w:r>
+        <w:rPr>
+          <w:rFonts w:ascii="Times New Roman" w:hAnsi="Times New Roman" w:cs="Times New Roman"/>
+          <w:color w:val="222222"/>
+          <w:sz w:val="20"/>
+          <w:szCs w:val="20"/>
+          <w:shd w:val="clear" w:color="auto" w:fill="FFFFFF"/>
+        </w:rPr>
+        <w:t>J</w:t>
+      </w:r>
+      <w:proofErr w:type="spellEnd"/>
+      <w:r>
+        <w:rPr>
+          <w:rFonts w:ascii="Times New Roman" w:hAnsi="Times New Roman" w:cs="Times New Roman" w:hint="eastAsia"/>
+          <w:color w:val="222222"/>
+          <w:sz w:val="20"/>
+          <w:szCs w:val="20"/>
+          <w:shd w:val="clear" w:color="auto" w:fill="FFFFFF"/>
+        </w:rPr>
+        <w:t>于</w:t>
+      </w:r>
+      <w:r>
+        <w:rPr>
+          <w:rFonts w:ascii="Times New Roman" w:hAnsi="Times New Roman" w:cs="Times New Roman" w:hint="eastAsia"/>
+          <w:color w:val="222222"/>
+          <w:sz w:val="20"/>
+          <w:szCs w:val="20"/>
+          <w:shd w:val="clear" w:color="auto" w:fill="FFFFFF"/>
+        </w:rPr>
+        <w:t>1</w:t>
+      </w:r>
+      <w:r>
+        <w:rPr>
+          <w:rFonts w:ascii="Times New Roman" w:hAnsi="Times New Roman" w:cs="Times New Roman"/>
+          <w:color w:val="222222"/>
+          <w:sz w:val="20"/>
+          <w:szCs w:val="20"/>
+          <w:shd w:val="clear" w:color="auto" w:fill="FFFFFF"/>
+        </w:rPr>
+        <w:t>998</w:t>
+      </w:r>
+      <w:r>
+        <w:rPr>
+          <w:rFonts w:ascii="Times New Roman" w:hAnsi="Times New Roman" w:cs="Times New Roman" w:hint="eastAsia"/>
+          <w:color w:val="222222"/>
+          <w:sz w:val="20"/>
+          <w:szCs w:val="20"/>
+          <w:shd w:val="clear" w:color="auto" w:fill="FFFFFF"/>
+        </w:rPr>
+        <w:t>年提出的一种基于采样的路径规划算法，</w:t>
+      </w:r>
+      <w:r>
+        <w:rPr>
+          <w:rFonts w:ascii="Times New Roman" w:hAnsi="Times New Roman" w:cs="Times New Roman" w:hint="eastAsia"/>
+          <w:color w:val="222222"/>
+          <w:sz w:val="20"/>
+          <w:szCs w:val="20"/>
+          <w:shd w:val="clear" w:color="auto" w:fill="FFFFFF"/>
+        </w:rPr>
+        <w:t>该方法规避了人工</w:t>
+      </w:r>
+      <w:proofErr w:type="gramStart"/>
+      <w:r>
+        <w:rPr>
+          <w:rFonts w:ascii="Times New Roman" w:hAnsi="Times New Roman" w:cs="Times New Roman" w:hint="eastAsia"/>
+          <w:color w:val="222222"/>
+          <w:sz w:val="20"/>
+          <w:szCs w:val="20"/>
+          <w:shd w:val="clear" w:color="auto" w:fill="FFFFFF"/>
+        </w:rPr>
+        <w:t>势场法依赖势场</w:t>
+      </w:r>
+      <w:proofErr w:type="gramEnd"/>
+      <w:r>
+        <w:rPr>
+          <w:rFonts w:ascii="Times New Roman" w:hAnsi="Times New Roman" w:cs="Times New Roman" w:hint="eastAsia"/>
+          <w:color w:val="222222"/>
+          <w:sz w:val="20"/>
+          <w:szCs w:val="20"/>
+          <w:shd w:val="clear" w:color="auto" w:fill="FFFFFF"/>
+        </w:rPr>
+        <w:t>函数的选择以及容易陷入局部最小值的情况，也解决了</w:t>
+      </w:r>
+      <w:proofErr w:type="gramStart"/>
+      <w:r>
+        <w:rPr>
+          <w:rFonts w:ascii="Times New Roman" w:hAnsi="Times New Roman" w:cs="Times New Roman" w:hint="eastAsia"/>
+          <w:color w:val="222222"/>
+          <w:sz w:val="20"/>
+          <w:szCs w:val="20"/>
+          <w:shd w:val="clear" w:color="auto" w:fill="FFFFFF"/>
+        </w:rPr>
+        <w:t>概率路图法</w:t>
+      </w:r>
+      <w:proofErr w:type="gramEnd"/>
+      <w:r>
+        <w:rPr>
+          <w:rFonts w:ascii="Times New Roman" w:hAnsi="Times New Roman" w:cs="Times New Roman" w:hint="eastAsia"/>
+          <w:color w:val="222222"/>
+          <w:sz w:val="20"/>
+          <w:szCs w:val="20"/>
+          <w:shd w:val="clear" w:color="auto" w:fill="FFFFFF"/>
+        </w:rPr>
+        <w:t>、蚁群算法</w:t>
+      </w:r>
+      <w:r>
+        <w:rPr>
+          <w:rFonts w:ascii="Times New Roman" w:hAnsi="Times New Roman" w:cs="Times New Roman" w:hint="eastAsia"/>
+          <w:color w:val="222222"/>
+          <w:sz w:val="20"/>
+          <w:szCs w:val="20"/>
+          <w:shd w:val="clear" w:color="auto" w:fill="FFFFFF"/>
+        </w:rPr>
+        <w:t>中</w:t>
+      </w:r>
+      <w:r>
+        <w:rPr>
+          <w:rFonts w:ascii="Times New Roman" w:hAnsi="Times New Roman" w:cs="Times New Roman" w:hint="eastAsia"/>
+          <w:color w:val="222222"/>
+          <w:sz w:val="20"/>
+          <w:szCs w:val="20"/>
+          <w:shd w:val="clear" w:color="auto" w:fill="FFFFFF"/>
+        </w:rPr>
+        <w:t>计算量大、规划耗时久的缺点，</w:t>
+      </w:r>
+      <w:r>
+        <w:rPr>
+          <w:rFonts w:ascii="Times New Roman" w:hAnsi="Times New Roman" w:cs="Times New Roman" w:hint="eastAsia"/>
+          <w:color w:val="222222"/>
+          <w:sz w:val="20"/>
+          <w:szCs w:val="20"/>
+          <w:shd w:val="clear" w:color="auto" w:fill="FFFFFF"/>
+        </w:rPr>
+        <w:t>具有概率完备性、收敛速度快等特点</w:t>
+      </w:r>
+      <w:r>
+        <w:rPr>
+          <w:rFonts w:ascii="Times New Roman" w:hAnsi="Times New Roman" w:cs="Times New Roman" w:hint="eastAsia"/>
+          <w:color w:val="222222"/>
+          <w:sz w:val="20"/>
+          <w:szCs w:val="20"/>
+          <w:shd w:val="clear" w:color="auto" w:fill="FFFFFF"/>
+        </w:rPr>
+        <w:t>，在路径规划领域得到了广泛的使用。然而</w:t>
+      </w:r>
+      <w:r>
+        <w:rPr>
+          <w:rFonts w:ascii="Times New Roman" w:hAnsi="Times New Roman" w:cs="Times New Roman" w:hint="eastAsia"/>
+          <w:color w:val="222222"/>
+          <w:sz w:val="20"/>
+          <w:szCs w:val="20"/>
+          <w:shd w:val="clear" w:color="auto" w:fill="FFFFFF"/>
+        </w:rPr>
+        <w:t>该算法无法对生成的路径做出保证，又因为是概率完备的，当环境障碍物复杂或路径需要穿过狭长通道时，在一定尝试次数下，路径规划的成功率会大大下降。基于此，本文提出了一种基于伪距离函数的路径规划算法，在传统</w:t>
+      </w:r>
+      <w:r>
+        <w:rPr>
+          <w:rFonts w:ascii="Times New Roman" w:hAnsi="Times New Roman" w:cs="Times New Roman" w:hint="eastAsia"/>
+          <w:color w:val="222222"/>
+          <w:sz w:val="20"/>
+          <w:szCs w:val="20"/>
+          <w:shd w:val="clear" w:color="auto" w:fill="FFFFFF"/>
+        </w:rPr>
+        <w:t>RRT</w:t>
+      </w:r>
+      <w:r>
+        <w:rPr>
+          <w:rFonts w:ascii="Times New Roman" w:hAnsi="Times New Roman" w:cs="Times New Roman" w:hint="eastAsia"/>
+          <w:color w:val="222222"/>
+          <w:sz w:val="20"/>
+          <w:szCs w:val="20"/>
+          <w:shd w:val="clear" w:color="auto" w:fill="FFFFFF"/>
+        </w:rPr>
+        <w:t>算法的基础上引入了柔性轨迹的</w:t>
+      </w:r>
+    </w:p>
+    <w:p>
+      <w:pPr>
+        <w:jc w:val="left"/>
+        <w:rPr>
+          <w:rFonts w:ascii="宋体" w:eastAsia="宋体" w:hAnsi="宋体"/>
+          <w:b/>
+          <w:sz w:val="28"/>
+          <w:szCs w:val="28"/>
+        </w:rPr>
+      </w:pPr>
+      <w:r>
+        <w:rPr>
+          <w:rFonts w:ascii="宋体" w:eastAsia="宋体" w:hAnsi="宋体"/>
+          <w:b/>
+          <w:sz w:val="28"/>
+          <w:szCs w:val="28"/>
+        </w:rPr>
+        <w:t>1</w:t>
+      </w:r>
+      <w:r>
+        <w:rPr>
+          <w:rFonts w:ascii="宋体" w:eastAsia="宋体" w:hAnsi="宋体"/>
+          <w:b/>
+          <w:sz w:val="28"/>
+          <w:szCs w:val="28"/>
+        </w:rPr>
+        <w:t xml:space="preserve"> </w:t>
+      </w:r>
+      <w:r>
+        <w:rPr>
+          <w:rFonts w:ascii="宋体" w:eastAsia="宋体" w:hAnsi="宋体" w:hint="eastAsia"/>
+          <w:b/>
+          <w:sz w:val="28"/>
+          <w:szCs w:val="28"/>
+        </w:rPr>
+        <w:t>伪距离函数</w:t>
+      </w:r>
+    </w:p>
+    <w:p>
+      <w:pPr>
         <w:jc w:val="left"/>
         <w:rPr>
           <w:rFonts w:ascii="宋体" w:eastAsia="宋体" w:hAnsi="宋体" w:hint="eastAsia"/>
@@ -451,279 +776,12 @@
           <w:docGrid w:type="lines" w:linePitch="312"/>
         </w:sectPr>
       </w:pPr>
-      <w:r>
-        <w:rPr>
-          <w:rFonts w:ascii="宋体" w:eastAsia="宋体" w:hAnsi="宋体" w:hint="eastAsia"/>
-          <w:szCs w:val="21"/>
-        </w:rPr>
-        <w:t>路径规划是指在给定的环境以及范围下，生成一条无碰撞路径，使机械臂、移动机器人或物体从某一位形移动到另一位形</w:t>
-      </w:r>
-      <w:r>
-        <w:rPr>
-          <w:rFonts w:ascii="宋体" w:eastAsia="宋体" w:hAnsi="宋体" w:hint="eastAsia"/>
-          <w:szCs w:val="21"/>
-          <w:vertAlign w:val="superscript"/>
-        </w:rPr>
-        <w:t>[</w:t>
-      </w:r>
-      <w:r>
-        <w:rPr>
-          <w:rFonts w:ascii="宋体" w:eastAsia="宋体" w:hAnsi="宋体"/>
-          <w:szCs w:val="21"/>
-          <w:vertAlign w:val="superscript"/>
-        </w:rPr>
-        <w:t>1]</w:t>
-      </w:r>
-      <w:r>
-        <w:rPr>
-          <w:rFonts w:ascii="宋体" w:eastAsia="宋体" w:hAnsi="宋体" w:hint="eastAsia"/>
-          <w:szCs w:val="21"/>
-        </w:rPr>
-        <w:t>。</w:t>
-      </w:r>
-      <w:r>
-        <w:rPr>
-          <w:rFonts w:ascii="宋体" w:eastAsia="宋体" w:hAnsi="宋体" w:hint="eastAsia"/>
-          <w:szCs w:val="21"/>
-        </w:rPr>
-        <w:t>RRT</w:t>
-      </w:r>
-      <w:r>
-        <w:rPr>
-          <w:rFonts w:ascii="宋体" w:eastAsia="宋体" w:hAnsi="宋体"/>
-          <w:szCs w:val="21"/>
-        </w:rPr>
-        <w:t>(Rapidly-exploring random trees)</w:t>
-      </w:r>
-      <w:r>
-        <w:rPr>
-          <w:rFonts w:ascii="宋体" w:eastAsia="宋体" w:hAnsi="宋体" w:hint="eastAsia"/>
-          <w:szCs w:val="21"/>
-        </w:rPr>
-        <w:t>算法</w:t>
-      </w:r>
-      <w:r>
-        <w:rPr>
-          <w:rFonts w:ascii="宋体" w:eastAsia="宋体" w:hAnsi="宋体" w:hint="eastAsia"/>
-          <w:szCs w:val="21"/>
-          <w:vertAlign w:val="superscript"/>
-        </w:rPr>
-        <w:t>[</w:t>
-      </w:r>
-      <w:r>
-        <w:rPr>
-          <w:rFonts w:ascii="宋体" w:eastAsia="宋体" w:hAnsi="宋体"/>
-          <w:szCs w:val="21"/>
-          <w:vertAlign w:val="superscript"/>
-        </w:rPr>
-        <w:t>2]</w:t>
-      </w:r>
-      <w:r>
-        <w:rPr>
-          <w:rFonts w:ascii="宋体" w:eastAsia="宋体" w:hAnsi="宋体" w:hint="eastAsia"/>
-          <w:szCs w:val="21"/>
-        </w:rPr>
-        <w:t>是</w:t>
-      </w:r>
-      <w:r>
-        <w:rPr>
-          <w:rFonts w:ascii="宋体" w:eastAsia="宋体" w:hAnsi="宋体" w:hint="eastAsia"/>
-          <w:szCs w:val="21"/>
-        </w:rPr>
-        <w:t>由</w:t>
-      </w:r>
-      <w:r>
-        <w:rPr>
-          <w:rFonts w:ascii="Times New Roman" w:hAnsi="Times New Roman" w:cs="Times New Roman"/>
-          <w:color w:val="222222"/>
-          <w:sz w:val="20"/>
-          <w:szCs w:val="20"/>
-          <w:shd w:val="clear" w:color="auto" w:fill="FFFFFF"/>
-        </w:rPr>
-        <w:t xml:space="preserve">LaValle S M, Kuffner J </w:t>
-      </w:r>
-      <w:proofErr w:type="spellStart"/>
-      <w:r>
-        <w:rPr>
-          <w:rFonts w:ascii="Times New Roman" w:hAnsi="Times New Roman" w:cs="Times New Roman"/>
-          <w:color w:val="222222"/>
-          <w:sz w:val="20"/>
-          <w:szCs w:val="20"/>
-          <w:shd w:val="clear" w:color="auto" w:fill="FFFFFF"/>
-        </w:rPr>
-        <w:t>J</w:t>
-      </w:r>
-      <w:proofErr w:type="spellEnd"/>
-      <w:r>
-        <w:rPr>
-          <w:rFonts w:ascii="Times New Roman" w:hAnsi="Times New Roman" w:cs="Times New Roman" w:hint="eastAsia"/>
-          <w:color w:val="222222"/>
-          <w:sz w:val="20"/>
-          <w:szCs w:val="20"/>
-          <w:shd w:val="clear" w:color="auto" w:fill="FFFFFF"/>
-        </w:rPr>
-        <w:t>于</w:t>
-      </w:r>
-      <w:r>
-        <w:rPr>
-          <w:rFonts w:ascii="Times New Roman" w:hAnsi="Times New Roman" w:cs="Times New Roman" w:hint="eastAsia"/>
-          <w:color w:val="222222"/>
-          <w:sz w:val="20"/>
-          <w:szCs w:val="20"/>
-          <w:shd w:val="clear" w:color="auto" w:fill="FFFFFF"/>
-        </w:rPr>
-        <w:t>1</w:t>
-      </w:r>
-      <w:r>
-        <w:rPr>
-          <w:rFonts w:ascii="Times New Roman" w:hAnsi="Times New Roman" w:cs="Times New Roman"/>
-          <w:color w:val="222222"/>
-          <w:sz w:val="20"/>
-          <w:szCs w:val="20"/>
-          <w:shd w:val="clear" w:color="auto" w:fill="FFFFFF"/>
-        </w:rPr>
-        <w:t>998</w:t>
-      </w:r>
-      <w:r>
-        <w:rPr>
-          <w:rFonts w:ascii="Times New Roman" w:hAnsi="Times New Roman" w:cs="Times New Roman" w:hint="eastAsia"/>
-          <w:color w:val="222222"/>
-          <w:sz w:val="20"/>
-          <w:szCs w:val="20"/>
-          <w:shd w:val="clear" w:color="auto" w:fill="FFFFFF"/>
-        </w:rPr>
-        <w:t>年提出的一种基于采样的路径规划算法，</w:t>
-      </w:r>
-      <w:r>
-        <w:rPr>
-          <w:rFonts w:ascii="Times New Roman" w:hAnsi="Times New Roman" w:cs="Times New Roman" w:hint="eastAsia"/>
-          <w:color w:val="222222"/>
-          <w:sz w:val="20"/>
-          <w:szCs w:val="20"/>
-          <w:shd w:val="clear" w:color="auto" w:fill="FFFFFF"/>
-        </w:rPr>
-        <w:t>该方法规避了人工</w:t>
-      </w:r>
-      <w:proofErr w:type="gramStart"/>
-      <w:r>
-        <w:rPr>
-          <w:rFonts w:ascii="Times New Roman" w:hAnsi="Times New Roman" w:cs="Times New Roman" w:hint="eastAsia"/>
-          <w:color w:val="222222"/>
-          <w:sz w:val="20"/>
-          <w:szCs w:val="20"/>
-          <w:shd w:val="clear" w:color="auto" w:fill="FFFFFF"/>
-        </w:rPr>
-        <w:t>势场法依赖势场</w:t>
-      </w:r>
-      <w:proofErr w:type="gramEnd"/>
-      <w:r>
-        <w:rPr>
-          <w:rFonts w:ascii="Times New Roman" w:hAnsi="Times New Roman" w:cs="Times New Roman" w:hint="eastAsia"/>
-          <w:color w:val="222222"/>
-          <w:sz w:val="20"/>
-          <w:szCs w:val="20"/>
-          <w:shd w:val="clear" w:color="auto" w:fill="FFFFFF"/>
-        </w:rPr>
-        <w:t>函数的选择以及容易陷入局部最小值的情况，也解决了</w:t>
-      </w:r>
-      <w:proofErr w:type="gramStart"/>
-      <w:r>
-        <w:rPr>
-          <w:rFonts w:ascii="Times New Roman" w:hAnsi="Times New Roman" w:cs="Times New Roman" w:hint="eastAsia"/>
-          <w:color w:val="222222"/>
-          <w:sz w:val="20"/>
-          <w:szCs w:val="20"/>
-          <w:shd w:val="clear" w:color="auto" w:fill="FFFFFF"/>
-        </w:rPr>
-        <w:t>概率路图法</w:t>
-      </w:r>
-      <w:proofErr w:type="gramEnd"/>
-      <w:r>
-        <w:rPr>
-          <w:rFonts w:ascii="Times New Roman" w:hAnsi="Times New Roman" w:cs="Times New Roman" w:hint="eastAsia"/>
-          <w:color w:val="222222"/>
-          <w:sz w:val="20"/>
-          <w:szCs w:val="20"/>
-          <w:shd w:val="clear" w:color="auto" w:fill="FFFFFF"/>
-        </w:rPr>
-        <w:t>、蚁群算法</w:t>
-      </w:r>
-      <w:r>
-        <w:rPr>
-          <w:rFonts w:ascii="Times New Roman" w:hAnsi="Times New Roman" w:cs="Times New Roman" w:hint="eastAsia"/>
-          <w:color w:val="222222"/>
-          <w:sz w:val="20"/>
-          <w:szCs w:val="20"/>
-          <w:shd w:val="clear" w:color="auto" w:fill="FFFFFF"/>
-        </w:rPr>
-        <w:t>中</w:t>
-      </w:r>
-      <w:r>
-        <w:rPr>
-          <w:rFonts w:ascii="Times New Roman" w:hAnsi="Times New Roman" w:cs="Times New Roman" w:hint="eastAsia"/>
-          <w:color w:val="222222"/>
-          <w:sz w:val="20"/>
-          <w:szCs w:val="20"/>
-          <w:shd w:val="clear" w:color="auto" w:fill="FFFFFF"/>
-        </w:rPr>
-        <w:t>计算量大、规划耗时久的缺点，</w:t>
-      </w:r>
-      <w:r>
-        <w:rPr>
-          <w:rFonts w:ascii="Times New Roman" w:hAnsi="Times New Roman" w:cs="Times New Roman" w:hint="eastAsia"/>
-          <w:color w:val="222222"/>
-          <w:sz w:val="20"/>
-          <w:szCs w:val="20"/>
-          <w:shd w:val="clear" w:color="auto" w:fill="FFFFFF"/>
-        </w:rPr>
-        <w:t>具有概率完备性、收敛速度快等特点</w:t>
-      </w:r>
-      <w:r>
-        <w:rPr>
-          <w:rFonts w:ascii="Times New Roman" w:hAnsi="Times New Roman" w:cs="Times New Roman" w:hint="eastAsia"/>
-          <w:color w:val="222222"/>
-          <w:sz w:val="20"/>
-          <w:szCs w:val="20"/>
-          <w:shd w:val="clear" w:color="auto" w:fill="FFFFFF"/>
-        </w:rPr>
-        <w:t>，在路径规划领域得到了广泛的使用。然而</w:t>
-      </w:r>
-      <w:r>
-        <w:rPr>
-          <w:rFonts w:ascii="Times New Roman" w:hAnsi="Times New Roman" w:cs="Times New Roman" w:hint="eastAsia"/>
-          <w:color w:val="222222"/>
-          <w:sz w:val="20"/>
-          <w:szCs w:val="20"/>
-          <w:shd w:val="clear" w:color="auto" w:fill="FFFFFF"/>
-        </w:rPr>
-        <w:t>该算法无法对生成的路径做出保证，又因为是概率完备的，当环境障碍物复杂或路径需要穿过狭长通道时，在一定尝试次数下，路径规划的成功率会大大下降。基于此，本文提出了一种基于伪距离函数的路径规划算法，在传统</w:t>
-      </w:r>
-      <w:r>
-        <w:rPr>
-          <w:rFonts w:ascii="Times New Roman" w:hAnsi="Times New Roman" w:cs="Times New Roman" w:hint="eastAsia"/>
-          <w:color w:val="222222"/>
-          <w:sz w:val="20"/>
-          <w:szCs w:val="20"/>
-          <w:shd w:val="clear" w:color="auto" w:fill="FFFFFF"/>
-        </w:rPr>
-        <w:t>RRT</w:t>
-      </w:r>
-      <w:r>
-        <w:rPr>
-          <w:rFonts w:ascii="Times New Roman" w:hAnsi="Times New Roman" w:cs="Times New Roman" w:hint="eastAsia"/>
-          <w:color w:val="222222"/>
-          <w:sz w:val="20"/>
-          <w:szCs w:val="20"/>
-          <w:shd w:val="clear" w:color="auto" w:fill="FFFFFF"/>
-        </w:rPr>
-        <w:t>算法的基础上引入了柔性轨迹的</w:t>
-      </w:r>
     </w:p>
     <w:p>
       <w:pPr>
         <w:jc w:val="left"/>
         <w:rPr>
-          <w:rFonts w:ascii="宋体" w:eastAsia="宋体" w:hAnsi="宋体" w:hint="eastAsia"/>
+          <w:rFonts w:ascii="宋体" w:eastAsia="宋体" w:hAnsi="宋体"/>
           <w:szCs w:val="21"/>
         </w:rPr>
         <w:sectPr>
@@ -882,6 +940,44 @@
     </w:sectPr>
   </w:body>
 </w:document>
+</file>
+
+<file path=word/endnotes.xml><?xml version="1.0" encoding="utf-8"?>
+<w:endnotes xmlns:wpc="http://schemas.microsoft.com/office/word/2010/wordprocessingCanvas" xmlns:cx="http://schemas.microsoft.com/office/drawing/2014/chartex" xmlns:cx1="http://schemas.microsoft.com/office/drawing/2015/9/8/chartex" xmlns:cx2="http://schemas.microsoft.com/office/drawing/2015/10/21/chartex" xmlns:cx3="http://schemas.microsoft.com/office/drawing/2016/5/9/chartex" xmlns:cx4="http://schemas.microsoft.com/office/drawing/2016/5/10/chartex" xmlns:cx5="http://schemas.microsoft.com/office/drawing/2016/5/11/chartex" xmlns:cx6="http://schemas.microsoft.com/office/drawing/2016/5/12/chartex" xmlns:cx7="http://schemas.microsoft.com/office/drawing/2016/5/13/chartex" xmlns:cx8="http://schemas.microsoft.com/office/drawing/2016/5/14/chartex" xmlns:mc="http://schemas.openxmlformats.org/markup-compatibility/2006" xmlns:aink="http://schemas.microsoft.com/office/drawing/2016/ink" xmlns:am3d="http://schemas.microsoft.com/office/drawing/2017/model3d" xmlns:o="urn:schemas-microsoft-com:office:office" xmlns:r="http://schemas.openxmlformats.org/officeDocument/2006/relationships" xmlns:m="http://schemas.openxmlformats.org/officeDocument/2006/math" xmlns:v="urn:schemas-microsoft-com:vml" xmlns:wp14="http://schemas.microsoft.com/office/word/2010/wordprocessingDrawing" xmlns:wp="http://schemas.openxmlformats.org/drawingml/2006/wordprocessingDrawing" xmlns:w10="urn:schemas-microsoft-com:office:word" xmlns:w="http://schemas.openxmlformats.org/wordprocessingml/2006/main" xmlns:w14="http://schemas.microsoft.com/office/word/2010/wordml" xmlns:w15="http://schemas.microsoft.com/office/word/2012/wordml" xmlns:w16cid="http://schemas.microsoft.com/office/word/2016/wordml/cid" xmlns:w16se="http://schemas.microsoft.com/office/word/2015/wordml/symex" xmlns:wpg="http://schemas.microsoft.com/office/word/2010/wordprocessingGroup" xmlns:wpi="http://schemas.microsoft.com/office/word/2010/wordprocessingInk" xmlns:wne="http://schemas.microsoft.com/office/word/2006/wordml" xmlns:wps="http://schemas.microsoft.com/office/word/2010/wordprocessingShape" mc:Ignorable="w14 w15 w16se w16cid wp14">
+  <w:endnote w:type="separator" w:id="-1">
+    <w:p>
+      <w:r>
+        <w:separator/>
+      </w:r>
+    </w:p>
+  </w:endnote>
+  <w:endnote w:type="continuationSeparator" w:id="0">
+    <w:p>
+      <w:r>
+        <w:continuationSeparator/>
+      </w:r>
+    </w:p>
+  </w:endnote>
+</w:endnotes>
+</file>
+
+<file path=word/footnotes.xml><?xml version="1.0" encoding="utf-8"?>
+<w:footnotes xmlns:wpc="http://schemas.microsoft.com/office/word/2010/wordprocessingCanvas" xmlns:cx="http://schemas.microsoft.com/office/drawing/2014/chartex" xmlns:cx1="http://schemas.microsoft.com/office/drawing/2015/9/8/chartex" xmlns:cx2="http://schemas.microsoft.com/office/drawing/2015/10/21/chartex" xmlns:cx3="http://schemas.microsoft.com/office/drawing/2016/5/9/chartex" xmlns:cx4="http://schemas.microsoft.com/office/drawing/2016/5/10/chartex" xmlns:cx5="http://schemas.microsoft.com/office/drawing/2016/5/11/chartex" xmlns:cx6="http://schemas.microsoft.com/office/drawing/2016/5/12/chartex" xmlns:cx7="http://schemas.microsoft.com/office/drawing/2016/5/13/chartex" xmlns:cx8="http://schemas.microsoft.com/office/drawing/2016/5/14/chartex" xmlns:mc="http://schemas.openxmlformats.org/markup-compatibility/2006" xmlns:aink="http://schemas.microsoft.com/office/drawing/2016/ink" xmlns:am3d="http://schemas.microsoft.com/office/drawing/2017/model3d" xmlns:o="urn:schemas-microsoft-com:office:office" xmlns:r="http://schemas.openxmlformats.org/officeDocument/2006/relationships" xmlns:m="http://schemas.openxmlformats.org/officeDocument/2006/math" xmlns:v="urn:schemas-microsoft-com:vml" xmlns:wp14="http://schemas.microsoft.com/office/word/2010/wordprocessingDrawing" xmlns:wp="http://schemas.openxmlformats.org/drawingml/2006/wordprocessingDrawing" xmlns:w10="urn:schemas-microsoft-com:office:word" xmlns:w="http://schemas.openxmlformats.org/wordprocessingml/2006/main" xmlns:w14="http://schemas.microsoft.com/office/word/2010/wordml" xmlns:w15="http://schemas.microsoft.com/office/word/2012/wordml" xmlns:w16cid="http://schemas.microsoft.com/office/word/2016/wordml/cid" xmlns:w16se="http://schemas.microsoft.com/office/word/2015/wordml/symex" xmlns:wpg="http://schemas.microsoft.com/office/word/2010/wordprocessingGroup" xmlns:wpi="http://schemas.microsoft.com/office/word/2010/wordprocessingInk" xmlns:wne="http://schemas.microsoft.com/office/word/2006/wordml" xmlns:wps="http://schemas.microsoft.com/office/word/2010/wordprocessingShape" mc:Ignorable="w14 w15 w16se w16cid wp14">
+  <w:footnote w:type="separator" w:id="-1">
+    <w:p>
+      <w:r>
+        <w:separator/>
+      </w:r>
+    </w:p>
+  </w:footnote>
+  <w:footnote w:type="continuationSeparator" w:id="0">
+    <w:p>
+      <w:r>
+        <w:continuationSeparator/>
+      </w:r>
+    </w:p>
+  </w:footnote>
+</w:footnotes>
 </file>
 
 <file path=word/styles.xml><?xml version="1.0" encoding="utf-8"?>
@@ -1278,6 +1374,7 @@
   <w:style w:type="paragraph" w:default="1" w:styleId="a">
     <w:name w:val="Normal"/>
     <w:qFormat/>
+    <w:rsid w:val="00993DA0"/>
     <w:pPr>
       <w:widowControl w:val="0"/>
       <w:jc w:val="both"/>
@@ -1309,6 +1406,71 @@
     <w:uiPriority w:val="99"/>
     <w:semiHidden/>
     <w:unhideWhenUsed/>
+  </w:style>
+  <w:style w:type="paragraph" w:styleId="a3">
+    <w:name w:val="header"/>
+    <w:basedOn w:val="a"/>
+    <w:link w:val="a4"/>
+    <w:uiPriority w:val="99"/>
+    <w:unhideWhenUsed/>
+    <w:rsid w:val="00993DA0"/>
+    <w:pPr>
+      <w:pBdr>
+        <w:bottom w:val="single" w:sz="6" w:space="1" w:color="auto"/>
+      </w:pBdr>
+      <w:tabs>
+        <w:tab w:val="center" w:pos="4153"/>
+        <w:tab w:val="right" w:pos="8306"/>
+      </w:tabs>
+      <w:snapToGrid w:val="0"/>
+      <w:jc w:val="center"/>
+    </w:pPr>
+    <w:rPr>
+      <w:sz w:val="18"/>
+      <w:szCs w:val="18"/>
+    </w:rPr>
+  </w:style>
+  <w:style w:type="character" w:customStyle="1" w:styleId="a4">
+    <w:name w:val="页眉 字符"/>
+    <w:basedOn w:val="a0"/>
+    <w:link w:val="a3"/>
+    <w:uiPriority w:val="99"/>
+    <w:rsid w:val="00993DA0"/>
+    <w:rPr>
+      <w:sz w:val="18"/>
+      <w:szCs w:val="18"/>
+    </w:rPr>
+  </w:style>
+  <w:style w:type="paragraph" w:styleId="a5">
+    <w:name w:val="footer"/>
+    <w:basedOn w:val="a"/>
+    <w:link w:val="a6"/>
+    <w:uiPriority w:val="99"/>
+    <w:unhideWhenUsed/>
+    <w:rsid w:val="00993DA0"/>
+    <w:pPr>
+      <w:tabs>
+        <w:tab w:val="center" w:pos="4153"/>
+        <w:tab w:val="right" w:pos="8306"/>
+      </w:tabs>
+      <w:snapToGrid w:val="0"/>
+      <w:jc w:val="left"/>
+    </w:pPr>
+    <w:rPr>
+      <w:sz w:val="18"/>
+      <w:szCs w:val="18"/>
+    </w:rPr>
+  </w:style>
+  <w:style w:type="character" w:customStyle="1" w:styleId="a6">
+    <w:name w:val="页脚 字符"/>
+    <w:basedOn w:val="a0"/>
+    <w:link w:val="a5"/>
+    <w:uiPriority w:val="99"/>
+    <w:rsid w:val="00993DA0"/>
+    <w:rPr>
+      <w:sz w:val="18"/>
+      <w:szCs w:val="18"/>
+    </w:rPr>
   </w:style>
 </w:styles>
 </file>
